--- a/4 - UCP Socket Programming/Lab Manual 4.docx
+++ b/4 - UCP Socket Programming/Lab Manual 4.docx
@@ -1,6 +1,6 @@
 
 <file path=word/document.xml><?xml version="1.0" encoding="utf-8"?>
-<w:document xmlns:wpc="http://schemas.microsoft.com/office/word/2010/wordprocessingCanvas" xmlns:mc="http://schemas.openxmlformats.org/markup-compatibility/2006" xmlns:o="urn:schemas-microsoft-com:office:office" xmlns:r="http://schemas.openxmlformats.org/officeDocument/2006/relationships" xmlns:m="http://schemas.openxmlformats.org/officeDocument/2006/math" xmlns:v="urn:schemas-microsoft-com:vml" xmlns:wp14="http://schemas.microsoft.com/office/word/2010/wordprocessingDrawing" xmlns:wp="http://schemas.openxmlformats.org/drawingml/2006/wordprocessingDrawing" xmlns:w10="urn:schemas-microsoft-com:office:word" xmlns:w="http://schemas.openxmlformats.org/wordprocessingml/2006/main" xmlns:w14="http://schemas.microsoft.com/office/word/2010/wordml" xmlns:w15="http://schemas.microsoft.com/office/word/2012/wordml" xmlns:wpg="http://schemas.microsoft.com/office/word/2010/wordprocessingGroup" xmlns:wpi="http://schemas.microsoft.com/office/word/2010/wordprocessingInk" xmlns:wne="http://schemas.microsoft.com/office/word/2006/wordml" xmlns:wps="http://schemas.microsoft.com/office/word/2010/wordprocessingShape" mc:Ignorable="w14 w15 wp14">
+<w:document xmlns:wpc="http://schemas.microsoft.com/office/word/2010/wordprocessingCanvas" xmlns:cx="http://schemas.microsoft.com/office/drawing/2014/chartex" xmlns:cx1="http://schemas.microsoft.com/office/drawing/2015/9/8/chartex" xmlns:cx2="http://schemas.microsoft.com/office/drawing/2015/10/21/chartex" xmlns:cx3="http://schemas.microsoft.com/office/drawing/2016/5/9/chartex" xmlns:cx4="http://schemas.microsoft.com/office/drawing/2016/5/10/chartex" xmlns:cx5="http://schemas.microsoft.com/office/drawing/2016/5/11/chartex" xmlns:cx6="http://schemas.microsoft.com/office/drawing/2016/5/12/chartex" xmlns:cx7="http://schemas.microsoft.com/office/drawing/2016/5/13/chartex" xmlns:cx8="http://schemas.microsoft.com/office/drawing/2016/5/14/chartex" xmlns:mc="http://schemas.openxmlformats.org/markup-compatibility/2006" xmlns:aink="http://schemas.microsoft.com/office/drawing/2016/ink" xmlns:am3d="http://schemas.microsoft.com/office/drawing/2017/model3d" xmlns:o="urn:schemas-microsoft-com:office:office" xmlns:r="http://schemas.openxmlformats.org/officeDocument/2006/relationships" xmlns:m="http://schemas.openxmlformats.org/officeDocument/2006/math" xmlns:v="urn:schemas-microsoft-com:vml" xmlns:wp14="http://schemas.microsoft.com/office/word/2010/wordprocessingDrawing" xmlns:wp="http://schemas.openxmlformats.org/drawingml/2006/wordprocessingDrawing" xmlns:w10="urn:schemas-microsoft-com:office:word" xmlns:w="http://schemas.openxmlformats.org/wordprocessingml/2006/main" xmlns:w14="http://schemas.microsoft.com/office/word/2010/wordml" xmlns:w15="http://schemas.microsoft.com/office/word/2012/wordml" xmlns:w16cex="http://schemas.microsoft.com/office/word/2018/wordml/cex" xmlns:w16cid="http://schemas.microsoft.com/office/word/2016/wordml/cid" xmlns:w16="http://schemas.microsoft.com/office/word/2018/wordml" xmlns:w16se="http://schemas.microsoft.com/office/word/2015/wordml/symex" xmlns:wpg="http://schemas.microsoft.com/office/word/2010/wordprocessingGroup" xmlns:wpi="http://schemas.microsoft.com/office/word/2010/wordprocessingInk" xmlns:wne="http://schemas.microsoft.com/office/word/2006/wordml" xmlns:wps="http://schemas.microsoft.com/office/word/2010/wordprocessingShape" mc:Ignorable="w14 w15 w16se w16cid w16 w16cex wp14">
   <w:body>
     <w:p>
       <w:pPr>
@@ -79,7 +79,7 @@
           <w:color w:val="000000"/>
         </w:rPr>
         <w:drawing>
-          <wp:anchor distT="0" distB="0" distL="114300" distR="114300" simplePos="0" relativeHeight="251659264" behindDoc="0" locked="0" layoutInCell="0" allowOverlap="1" wp14:anchorId="05E1215B" wp14:editId="28C95BA1">
+          <wp:anchor distT="0" distB="0" distL="114300" distR="114300" simplePos="0" relativeHeight="251659264" behindDoc="0" locked="0" layoutInCell="0" allowOverlap="1" wp14:anchorId="53C1E2D6" wp14:editId="5028116B">
             <wp:simplePos x="0" y="0"/>
             <wp:positionH relativeFrom="margin">
               <wp:posOffset>1879600</wp:posOffset>
@@ -275,7 +275,6 @@
           <w:color w:val="000000"/>
         </w:rPr>
       </w:pPr>
-      <w:proofErr w:type="gramStart"/>
       <w:r>
         <w:rPr>
           <w:rFonts w:ascii="Times New Roman" w:eastAsia="Times New Roman" w:hAnsi="Times New Roman" w:cs="Times New Roman"/>
@@ -286,7 +285,6 @@
         </w:rPr>
         <w:t>for</w:t>
       </w:r>
-      <w:proofErr w:type="gramEnd"/>
     </w:p>
     <w:p>
       <w:pPr>
@@ -346,6 +344,74 @@
     </w:p>
     <w:p>
       <w:pPr>
+        <w:keepNext/>
+        <w:widowControl w:val="0"/>
+        <w:spacing w:before="240" w:after="0" w:line="240" w:lineRule="auto"/>
+        <w:jc w:val="center"/>
+        <w:rPr>
+          <w:rFonts w:ascii="Times New Roman" w:eastAsia="Calibri" w:hAnsi="Times New Roman" w:cs="Times New Roman"/>
+          <w:color w:val="000000"/>
+          <w:sz w:val="36"/>
+          <w:szCs w:val="40"/>
+        </w:rPr>
+      </w:pPr>
+    </w:p>
+    <w:p>
+      <w:pPr>
+        <w:keepNext/>
+        <w:widowControl w:val="0"/>
+        <w:spacing w:before="240" w:after="0" w:line="240" w:lineRule="auto"/>
+        <w:jc w:val="center"/>
+        <w:rPr>
+          <w:rFonts w:ascii="Times New Roman" w:eastAsia="Calibri" w:hAnsi="Times New Roman" w:cs="Times New Roman"/>
+          <w:color w:val="000000"/>
+          <w:sz w:val="36"/>
+          <w:szCs w:val="40"/>
+        </w:rPr>
+      </w:pPr>
+    </w:p>
+    <w:p>
+      <w:pPr>
+        <w:keepNext/>
+        <w:widowControl w:val="0"/>
+        <w:spacing w:before="240" w:after="0" w:line="240" w:lineRule="auto"/>
+        <w:jc w:val="center"/>
+        <w:rPr>
+          <w:rFonts w:ascii="Times New Roman" w:eastAsia="Calibri" w:hAnsi="Times New Roman" w:cs="Times New Roman"/>
+          <w:color w:val="000000"/>
+          <w:sz w:val="36"/>
+          <w:szCs w:val="40"/>
+        </w:rPr>
+      </w:pPr>
+    </w:p>
+    <w:p>
+      <w:pPr>
+        <w:keepNext/>
+        <w:widowControl w:val="0"/>
+        <w:spacing w:before="240" w:after="0" w:line="240" w:lineRule="auto"/>
+        <w:jc w:val="center"/>
+        <w:rPr>
+          <w:rFonts w:ascii="Times New Roman" w:eastAsia="Calibri" w:hAnsi="Times New Roman" w:cs="Times New Roman"/>
+          <w:color w:val="000000"/>
+          <w:sz w:val="36"/>
+          <w:szCs w:val="40"/>
+        </w:rPr>
+      </w:pPr>
+    </w:p>
+    <w:p>
+      <w:pPr>
+        <w:keepNext/>
+        <w:widowControl w:val="0"/>
+        <w:spacing w:before="240" w:after="0" w:line="240" w:lineRule="auto"/>
+        <w:jc w:val="center"/>
+        <w:rPr>
+          <w:rFonts w:ascii="Calibri" w:eastAsia="Calibri" w:hAnsi="Calibri" w:cs="Calibri"/>
+          <w:color w:val="000000"/>
+        </w:rPr>
+      </w:pPr>
+    </w:p>
+    <w:p>
+      <w:pPr>
         <w:widowControl w:val="0"/>
         <w:spacing w:after="0" w:line="240" w:lineRule="auto"/>
         <w:rPr>
@@ -372,520 +438,6 @@
         <w:rPr>
           <w:rFonts w:ascii="Calibri" w:eastAsia="Calibri" w:hAnsi="Calibri" w:cs="Calibri"/>
           <w:color w:val="000000"/>
-        </w:rPr>
-      </w:pPr>
-    </w:p>
-    <w:tbl>
-      <w:tblPr>
-        <w:tblW w:w="0" w:type="auto"/>
-        <w:jc w:val="center"/>
-        <w:tblLayout w:type="fixed"/>
-        <w:tblCellMar>
-          <w:top w:w="55" w:type="dxa"/>
-          <w:left w:w="55" w:type="dxa"/>
-          <w:bottom w:w="55" w:type="dxa"/>
-          <w:right w:w="55" w:type="dxa"/>
-        </w:tblCellMar>
-        <w:tblLook w:val="04A0" w:firstRow="1" w:lastRow="0" w:firstColumn="1" w:lastColumn="0" w:noHBand="0" w:noVBand="1"/>
-      </w:tblPr>
-      <w:tblGrid>
-        <w:gridCol w:w="2692"/>
-        <w:gridCol w:w="2564"/>
-      </w:tblGrid>
-      <w:tr>
-        <w:trPr>
-          <w:trHeight w:val="291"/>
-          <w:jc w:val="center"/>
-        </w:trPr>
-        <w:tc>
-          <w:tcPr>
-            <w:tcW w:w="2692" w:type="dxa"/>
-            <w:tcBorders>
-              <w:top w:val="single" w:sz="2" w:space="0" w:color="000000"/>
-              <w:left w:val="single" w:sz="2" w:space="0" w:color="000000"/>
-              <w:bottom w:val="single" w:sz="2" w:space="0" w:color="000000"/>
-              <w:right w:val="nil"/>
-            </w:tcBorders>
-            <w:hideMark/>
-          </w:tcPr>
-          <w:p>
-            <w:pPr>
-              <w:widowControl w:val="0"/>
-              <w:suppressLineNumbers/>
-              <w:suppressAutoHyphens/>
-              <w:snapToGrid w:val="0"/>
-              <w:spacing w:after="0" w:line="240" w:lineRule="auto"/>
-              <w:rPr>
-                <w:rFonts w:ascii="Times New Roman" w:eastAsia="DejaVu Sans" w:hAnsi="Times New Roman" w:cs="Times New Roman"/>
-                <w:kern w:val="2"/>
-                <w:sz w:val="32"/>
-                <w:szCs w:val="20"/>
-                <w:lang w:eastAsia="hi-IN" w:bidi="hi-IN"/>
-              </w:rPr>
-            </w:pPr>
-            <w:r>
-              <w:rPr>
-                <w:rFonts w:ascii="Times New Roman" w:eastAsia="DejaVu Sans" w:hAnsi="Times New Roman" w:cs="Times New Roman"/>
-                <w:kern w:val="2"/>
-                <w:sz w:val="32"/>
-                <w:szCs w:val="20"/>
-                <w:lang w:eastAsia="hi-IN" w:bidi="hi-IN"/>
-              </w:rPr>
-              <w:t>Course Instructor</w:t>
-            </w:r>
-          </w:p>
-        </w:tc>
-        <w:tc>
-          <w:tcPr>
-            <w:tcW w:w="2564" w:type="dxa"/>
-            <w:tcBorders>
-              <w:top w:val="single" w:sz="2" w:space="0" w:color="000000"/>
-              <w:left w:val="single" w:sz="2" w:space="0" w:color="000000"/>
-              <w:bottom w:val="single" w:sz="2" w:space="0" w:color="000000"/>
-              <w:right w:val="single" w:sz="2" w:space="0" w:color="000000"/>
-            </w:tcBorders>
-            <w:hideMark/>
-          </w:tcPr>
-          <w:p>
-            <w:pPr>
-              <w:widowControl w:val="0"/>
-              <w:suppressLineNumbers/>
-              <w:suppressAutoHyphens/>
-              <w:snapToGrid w:val="0"/>
-              <w:spacing w:after="0" w:line="240" w:lineRule="auto"/>
-              <w:rPr>
-                <w:rFonts w:ascii="Times New Roman" w:eastAsia="DejaVu Sans" w:hAnsi="Times New Roman" w:cs="Times New Roman"/>
-                <w:kern w:val="2"/>
-                <w:sz w:val="32"/>
-                <w:szCs w:val="20"/>
-                <w:lang w:eastAsia="hi-IN" w:bidi="hi-IN"/>
-              </w:rPr>
-            </w:pPr>
-            <w:r>
-              <w:rPr>
-                <w:rFonts w:ascii="Times New Roman" w:eastAsia="DejaVu Sans" w:hAnsi="Times New Roman" w:cs="Times New Roman"/>
-                <w:kern w:val="2"/>
-                <w:sz w:val="32"/>
-                <w:szCs w:val="20"/>
-                <w:lang w:eastAsia="hi-IN" w:bidi="hi-IN"/>
-              </w:rPr>
-              <w:t xml:space="preserve">Dr. </w:t>
-            </w:r>
-            <w:proofErr w:type="spellStart"/>
-            <w:r>
-              <w:rPr>
-                <w:rFonts w:ascii="Times New Roman" w:eastAsia="DejaVu Sans" w:hAnsi="Times New Roman" w:cs="Times New Roman"/>
-                <w:kern w:val="2"/>
-                <w:sz w:val="32"/>
-                <w:szCs w:val="20"/>
-                <w:lang w:eastAsia="hi-IN" w:bidi="hi-IN"/>
-              </w:rPr>
-              <w:t>Taimur</w:t>
-            </w:r>
-            <w:proofErr w:type="spellEnd"/>
-            <w:r>
-              <w:rPr>
-                <w:rFonts w:ascii="Times New Roman" w:eastAsia="DejaVu Sans" w:hAnsi="Times New Roman" w:cs="Times New Roman"/>
-                <w:kern w:val="2"/>
-                <w:sz w:val="32"/>
-                <w:szCs w:val="20"/>
-                <w:lang w:eastAsia="hi-IN" w:bidi="hi-IN"/>
-              </w:rPr>
-              <w:t xml:space="preserve"> </w:t>
-            </w:r>
-            <w:proofErr w:type="spellStart"/>
-            <w:r>
-              <w:rPr>
-                <w:rFonts w:ascii="Times New Roman" w:eastAsia="DejaVu Sans" w:hAnsi="Times New Roman" w:cs="Times New Roman"/>
-                <w:kern w:val="2"/>
-                <w:sz w:val="32"/>
-                <w:szCs w:val="20"/>
-                <w:lang w:eastAsia="hi-IN" w:bidi="hi-IN"/>
-              </w:rPr>
-              <w:t>Bakshi</w:t>
-            </w:r>
-            <w:proofErr w:type="spellEnd"/>
-          </w:p>
-        </w:tc>
-      </w:tr>
-      <w:tr>
-        <w:trPr>
-          <w:trHeight w:val="607"/>
-          <w:jc w:val="center"/>
-        </w:trPr>
-        <w:tc>
-          <w:tcPr>
-            <w:tcW w:w="2692" w:type="dxa"/>
-            <w:tcBorders>
-              <w:top w:val="single" w:sz="2" w:space="0" w:color="000000"/>
-              <w:left w:val="single" w:sz="2" w:space="0" w:color="000000"/>
-              <w:bottom w:val="single" w:sz="2" w:space="0" w:color="000000"/>
-              <w:right w:val="nil"/>
-            </w:tcBorders>
-            <w:hideMark/>
-          </w:tcPr>
-          <w:p>
-            <w:pPr>
-              <w:widowControl w:val="0"/>
-              <w:suppressLineNumbers/>
-              <w:suppressAutoHyphens/>
-              <w:snapToGrid w:val="0"/>
-              <w:spacing w:after="0" w:line="240" w:lineRule="auto"/>
-              <w:rPr>
-                <w:rFonts w:ascii="Times New Roman" w:eastAsia="DejaVu Sans" w:hAnsi="Times New Roman" w:cs="Times New Roman"/>
-                <w:kern w:val="2"/>
-                <w:sz w:val="32"/>
-                <w:szCs w:val="20"/>
-                <w:lang w:eastAsia="hi-IN" w:bidi="hi-IN"/>
-              </w:rPr>
-            </w:pPr>
-            <w:r>
-              <w:rPr>
-                <w:rFonts w:ascii="Times New Roman" w:eastAsia="DejaVu Sans" w:hAnsi="Times New Roman" w:cs="Times New Roman"/>
-                <w:kern w:val="2"/>
-                <w:sz w:val="32"/>
-                <w:szCs w:val="20"/>
-                <w:lang w:eastAsia="hi-IN" w:bidi="hi-IN"/>
-              </w:rPr>
-              <w:t>Lab Instructor(s)</w:t>
-            </w:r>
-          </w:p>
-        </w:tc>
-        <w:tc>
-          <w:tcPr>
-            <w:tcW w:w="2564" w:type="dxa"/>
-            <w:tcBorders>
-              <w:top w:val="single" w:sz="2" w:space="0" w:color="000000"/>
-              <w:left w:val="single" w:sz="2" w:space="0" w:color="000000"/>
-              <w:bottom w:val="single" w:sz="2" w:space="0" w:color="000000"/>
-              <w:right w:val="single" w:sz="2" w:space="0" w:color="000000"/>
-            </w:tcBorders>
-            <w:hideMark/>
-          </w:tcPr>
-          <w:p>
-            <w:pPr>
-              <w:widowControl w:val="0"/>
-              <w:suppressLineNumbers/>
-              <w:suppressAutoHyphens/>
-              <w:snapToGrid w:val="0"/>
-              <w:spacing w:after="0" w:line="240" w:lineRule="auto"/>
-              <w:rPr>
-                <w:rFonts w:ascii="Times New Roman" w:eastAsia="DejaVu Sans" w:hAnsi="Times New Roman" w:cs="Times New Roman"/>
-                <w:kern w:val="2"/>
-                <w:sz w:val="32"/>
-                <w:szCs w:val="20"/>
-                <w:lang w:eastAsia="hi-IN" w:bidi="hi-IN"/>
-              </w:rPr>
-            </w:pPr>
-            <w:r>
-              <w:rPr>
-                <w:rFonts w:ascii="Times New Roman" w:eastAsia="DejaVu Sans" w:hAnsi="Times New Roman" w:cs="Times New Roman"/>
-                <w:kern w:val="2"/>
-                <w:sz w:val="32"/>
-                <w:szCs w:val="20"/>
-                <w:lang w:eastAsia="hi-IN" w:bidi="hi-IN"/>
-              </w:rPr>
-              <w:t xml:space="preserve">M. Ali </w:t>
-            </w:r>
-            <w:proofErr w:type="spellStart"/>
-            <w:r>
-              <w:rPr>
-                <w:rFonts w:ascii="Times New Roman" w:eastAsia="DejaVu Sans" w:hAnsi="Times New Roman" w:cs="Times New Roman"/>
-                <w:kern w:val="2"/>
-                <w:sz w:val="32"/>
-                <w:szCs w:val="20"/>
-                <w:lang w:eastAsia="hi-IN" w:bidi="hi-IN"/>
-              </w:rPr>
-              <w:t>Umair</w:t>
-            </w:r>
-            <w:proofErr w:type="spellEnd"/>
-          </w:p>
-          <w:p>
-            <w:pPr>
-              <w:widowControl w:val="0"/>
-              <w:suppressLineNumbers/>
-              <w:suppressAutoHyphens/>
-              <w:snapToGrid w:val="0"/>
-              <w:spacing w:after="0" w:line="240" w:lineRule="auto"/>
-              <w:rPr>
-                <w:rFonts w:ascii="Times New Roman" w:eastAsia="DejaVu Sans" w:hAnsi="Times New Roman" w:cs="Times New Roman"/>
-                <w:kern w:val="2"/>
-                <w:sz w:val="32"/>
-                <w:szCs w:val="20"/>
-                <w:lang w:eastAsia="hi-IN" w:bidi="hi-IN"/>
-              </w:rPr>
-            </w:pPr>
-            <w:r>
-              <w:rPr>
-                <w:rFonts w:ascii="Times New Roman" w:eastAsia="DejaVu Sans" w:hAnsi="Times New Roman" w:cs="Times New Roman"/>
-                <w:kern w:val="2"/>
-                <w:sz w:val="32"/>
-                <w:szCs w:val="20"/>
-                <w:lang w:eastAsia="hi-IN" w:bidi="hi-IN"/>
-              </w:rPr>
-              <w:t>M. Salman Shoaib</w:t>
-            </w:r>
-          </w:p>
-        </w:tc>
-      </w:tr>
-      <w:tr>
-        <w:trPr>
-          <w:trHeight w:val="315"/>
-          <w:jc w:val="center"/>
-        </w:trPr>
-        <w:tc>
-          <w:tcPr>
-            <w:tcW w:w="2692" w:type="dxa"/>
-            <w:tcBorders>
-              <w:top w:val="nil"/>
-              <w:left w:val="single" w:sz="2" w:space="0" w:color="000000"/>
-              <w:bottom w:val="single" w:sz="2" w:space="0" w:color="000000"/>
-              <w:right w:val="single" w:sz="4" w:space="0" w:color="auto"/>
-            </w:tcBorders>
-            <w:hideMark/>
-          </w:tcPr>
-          <w:p>
-            <w:pPr>
-              <w:widowControl w:val="0"/>
-              <w:suppressLineNumbers/>
-              <w:suppressAutoHyphens/>
-              <w:snapToGrid w:val="0"/>
-              <w:spacing w:after="0" w:line="240" w:lineRule="auto"/>
-              <w:rPr>
-                <w:rFonts w:ascii="Times New Roman" w:eastAsia="DejaVu Sans" w:hAnsi="Times New Roman" w:cs="Times New Roman"/>
-                <w:kern w:val="2"/>
-                <w:sz w:val="32"/>
-                <w:szCs w:val="20"/>
-                <w:lang w:eastAsia="hi-IN" w:bidi="hi-IN"/>
-              </w:rPr>
-            </w:pPr>
-            <w:r>
-              <w:rPr>
-                <w:rFonts w:ascii="Times New Roman" w:eastAsia="DejaVu Sans" w:hAnsi="Times New Roman" w:cs="Times New Roman"/>
-                <w:kern w:val="2"/>
-                <w:sz w:val="32"/>
-                <w:szCs w:val="20"/>
-                <w:lang w:eastAsia="hi-IN" w:bidi="hi-IN"/>
-              </w:rPr>
-              <w:t>Section</w:t>
-            </w:r>
-          </w:p>
-        </w:tc>
-        <w:tc>
-          <w:tcPr>
-            <w:tcW w:w="2564" w:type="dxa"/>
-            <w:tcBorders>
-              <w:top w:val="nil"/>
-              <w:left w:val="single" w:sz="4" w:space="0" w:color="auto"/>
-              <w:bottom w:val="single" w:sz="2" w:space="0" w:color="000000"/>
-              <w:right w:val="single" w:sz="2" w:space="0" w:color="000000"/>
-            </w:tcBorders>
-            <w:hideMark/>
-          </w:tcPr>
-          <w:p>
-            <w:pPr>
-              <w:widowControl w:val="0"/>
-              <w:suppressLineNumbers/>
-              <w:suppressAutoHyphens/>
-              <w:snapToGrid w:val="0"/>
-              <w:spacing w:after="0" w:line="240" w:lineRule="auto"/>
-              <w:rPr>
-                <w:rFonts w:ascii="Times New Roman" w:eastAsia="DejaVu Sans" w:hAnsi="Times New Roman" w:cs="Times New Roman"/>
-                <w:kern w:val="2"/>
-                <w:sz w:val="32"/>
-                <w:szCs w:val="20"/>
-                <w:lang w:eastAsia="hi-IN" w:bidi="hi-IN"/>
-              </w:rPr>
-            </w:pPr>
-            <w:r>
-              <w:rPr>
-                <w:rFonts w:ascii="Times New Roman" w:eastAsia="DejaVu Sans" w:hAnsi="Times New Roman" w:cs="Times New Roman"/>
-                <w:kern w:val="2"/>
-                <w:sz w:val="32"/>
-                <w:szCs w:val="20"/>
-                <w:lang w:eastAsia="hi-IN" w:bidi="hi-IN"/>
-              </w:rPr>
-              <w:t>CS-</w:t>
-            </w:r>
-            <w:r>
-              <w:rPr>
-                <w:rFonts w:ascii="Times New Roman" w:eastAsia="DejaVu Sans" w:hAnsi="Times New Roman" w:cs="Times New Roman"/>
-                <w:kern w:val="2"/>
-                <w:sz w:val="32"/>
-                <w:szCs w:val="20"/>
-                <w:lang w:eastAsia="hi-IN" w:bidi="hi-IN"/>
-              </w:rPr>
-              <w:t>5</w:t>
-            </w:r>
-            <w:r>
-              <w:rPr>
-                <w:rFonts w:ascii="Times New Roman" w:eastAsia="DejaVu Sans" w:hAnsi="Times New Roman" w:cs="Times New Roman"/>
-                <w:kern w:val="2"/>
-                <w:sz w:val="32"/>
-                <w:szCs w:val="20"/>
-                <w:lang w:eastAsia="hi-IN" w:bidi="hi-IN"/>
-              </w:rPr>
-              <w:t>A</w:t>
-            </w:r>
-          </w:p>
-        </w:tc>
-      </w:tr>
-      <w:tr>
-        <w:trPr>
-          <w:trHeight w:val="477"/>
-          <w:jc w:val="center"/>
-        </w:trPr>
-        <w:tc>
-          <w:tcPr>
-            <w:tcW w:w="2692" w:type="dxa"/>
-            <w:tcBorders>
-              <w:top w:val="single" w:sz="4" w:space="0" w:color="auto"/>
-              <w:left w:val="single" w:sz="4" w:space="0" w:color="auto"/>
-              <w:bottom w:val="single" w:sz="4" w:space="0" w:color="auto"/>
-              <w:right w:val="single" w:sz="4" w:space="0" w:color="auto"/>
-            </w:tcBorders>
-            <w:tcMar>
-              <w:top w:w="0" w:type="dxa"/>
-              <w:left w:w="108" w:type="dxa"/>
-              <w:bottom w:w="0" w:type="dxa"/>
-              <w:right w:w="108" w:type="dxa"/>
-            </w:tcMar>
-            <w:hideMark/>
-          </w:tcPr>
-          <w:p>
-            <w:pPr>
-              <w:widowControl w:val="0"/>
-              <w:spacing w:after="0" w:line="240" w:lineRule="auto"/>
-              <w:rPr>
-                <w:rFonts w:ascii="Times New Roman" w:eastAsia="Calibri" w:hAnsi="Times New Roman" w:cs="Times New Roman"/>
-                <w:color w:val="000000"/>
-                <w:sz w:val="32"/>
-                <w:szCs w:val="32"/>
-              </w:rPr>
-            </w:pPr>
-            <w:r>
-              <w:rPr>
-                <w:rFonts w:ascii="Times New Roman" w:eastAsia="Calibri" w:hAnsi="Times New Roman" w:cs="Times New Roman"/>
-                <w:color w:val="000000"/>
-                <w:sz w:val="32"/>
-                <w:szCs w:val="32"/>
-              </w:rPr>
-              <w:t>Semester</w:t>
-            </w:r>
-          </w:p>
-        </w:tc>
-        <w:tc>
-          <w:tcPr>
-            <w:tcW w:w="2564" w:type="dxa"/>
-            <w:tcBorders>
-              <w:top w:val="single" w:sz="4" w:space="0" w:color="auto"/>
-              <w:left w:val="single" w:sz="4" w:space="0" w:color="auto"/>
-              <w:bottom w:val="single" w:sz="4" w:space="0" w:color="auto"/>
-              <w:right w:val="single" w:sz="4" w:space="0" w:color="auto"/>
-            </w:tcBorders>
-            <w:tcMar>
-              <w:top w:w="0" w:type="dxa"/>
-              <w:left w:w="108" w:type="dxa"/>
-              <w:bottom w:w="0" w:type="dxa"/>
-              <w:right w:w="108" w:type="dxa"/>
-            </w:tcMar>
-            <w:hideMark/>
-          </w:tcPr>
-          <w:p>
-            <w:pPr>
-              <w:spacing w:after="160" w:line="256" w:lineRule="auto"/>
-              <w:rPr>
-                <w:rFonts w:ascii="Times New Roman" w:eastAsia="Calibri" w:hAnsi="Times New Roman" w:cs="Times New Roman"/>
-                <w:color w:val="000000"/>
-                <w:sz w:val="32"/>
-                <w:szCs w:val="32"/>
-              </w:rPr>
-            </w:pPr>
-            <w:r>
-              <w:rPr>
-                <w:rFonts w:ascii="Times New Roman" w:eastAsia="Calibri" w:hAnsi="Times New Roman" w:cs="Times New Roman"/>
-                <w:color w:val="000000"/>
-                <w:sz w:val="32"/>
-                <w:szCs w:val="32"/>
-              </w:rPr>
-              <w:t>Fall 2020</w:t>
-            </w:r>
-          </w:p>
-        </w:tc>
-      </w:tr>
-    </w:tbl>
-    <w:p>
-      <w:pPr>
-        <w:widowControl w:val="0"/>
-        <w:spacing w:after="0" w:line="240" w:lineRule="auto"/>
-        <w:rPr>
-          <w:rFonts w:ascii="Calibri" w:eastAsia="Calibri" w:hAnsi="Calibri" w:cs="Calibri"/>
-          <w:color w:val="000000"/>
-        </w:rPr>
-      </w:pPr>
-    </w:p>
-    <w:p>
-      <w:pPr>
-        <w:widowControl w:val="0"/>
-        <w:spacing w:after="0" w:line="240" w:lineRule="auto"/>
-        <w:jc w:val="center"/>
-        <w:rPr>
-          <w:rFonts w:ascii="Calibri" w:eastAsia="Calibri" w:hAnsi="Calibri" w:cs="Calibri"/>
-          <w:color w:val="000000"/>
-        </w:rPr>
-      </w:pPr>
-    </w:p>
-    <w:p>
-      <w:pPr>
-        <w:widowControl w:val="0"/>
-        <w:spacing w:after="0" w:line="240" w:lineRule="auto"/>
-        <w:rPr>
-          <w:rFonts w:ascii="Calibri" w:eastAsia="Calibri" w:hAnsi="Calibri" w:cs="Calibri"/>
-          <w:color w:val="000000"/>
-        </w:rPr>
-      </w:pPr>
-      <w:bookmarkStart w:id="0" w:name="_GoBack"/>
-      <w:bookmarkEnd w:id="0"/>
-    </w:p>
-    <w:p>
-      <w:pPr>
-        <w:widowControl w:val="0"/>
-        <w:spacing w:after="0" w:line="240" w:lineRule="auto"/>
-        <w:jc w:val="center"/>
-        <w:rPr>
-          <w:rFonts w:ascii="Calibri" w:eastAsia="Calibri" w:hAnsi="Calibri" w:cs="Calibri"/>
-          <w:color w:val="000000"/>
-        </w:rPr>
-      </w:pPr>
-    </w:p>
-    <w:p>
-      <w:pPr>
-        <w:widowControl w:val="0"/>
-        <w:spacing w:after="0" w:line="240" w:lineRule="auto"/>
-        <w:rPr>
-          <w:rFonts w:ascii="Calibri" w:eastAsia="Calibri" w:hAnsi="Calibri" w:cs="Calibri"/>
-          <w:color w:val="000000"/>
-        </w:rPr>
-      </w:pPr>
-    </w:p>
-    <w:p>
-      <w:pPr>
-        <w:widowControl w:val="0"/>
-        <w:spacing w:after="0" w:line="240" w:lineRule="auto"/>
-        <w:rPr>
-          <w:rFonts w:ascii="Calibri" w:eastAsia="Calibri" w:hAnsi="Calibri" w:cs="Calibri"/>
-          <w:color w:val="000000"/>
-        </w:rPr>
-      </w:pPr>
-    </w:p>
-    <w:p>
-      <w:pPr>
-        <w:widowControl w:val="0"/>
-        <w:spacing w:after="0" w:line="240" w:lineRule="auto"/>
-        <w:jc w:val="center"/>
-        <w:rPr>
-          <w:rFonts w:ascii="Calibri" w:eastAsia="Calibri" w:hAnsi="Calibri" w:cs="Calibri"/>
-          <w:color w:val="000000"/>
           <w:sz w:val="28"/>
         </w:rPr>
       </w:pPr>
@@ -933,7 +485,6 @@
           <w:sz w:val="36"/>
           <w:lang w:bidi="hi-IN"/>
         </w:rPr>
-        <w:lastRenderedPageBreak/>
         <w:t>Lab Manual 0</w:t>
       </w:r>
       <w:r>
@@ -964,6 +515,7 @@
           <w:rFonts w:eastAsia="Times New Roman"/>
           <w:sz w:val="32"/>
         </w:rPr>
+        <w:lastRenderedPageBreak/>
         <w:t>Objective:</w:t>
       </w:r>
       <w:r>
@@ -1578,6 +1130,7 @@
           <w:sz w:val="24"/>
           <w:szCs w:val="24"/>
         </w:rPr>
+        <w:lastRenderedPageBreak/>
         <w:t>Check out:</w:t>
       </w:r>
     </w:p>
@@ -1889,7 +1442,7 @@
 </file>
 
 <file path=word/endnotes.xml><?xml version="1.0" encoding="utf-8"?>
-<w:endnotes xmlns:wpc="http://schemas.microsoft.com/office/word/2010/wordprocessingCanvas" xmlns:mc="http://schemas.openxmlformats.org/markup-compatibility/2006" xmlns:o="urn:schemas-microsoft-com:office:office" xmlns:r="http://schemas.openxmlformats.org/officeDocument/2006/relationships" xmlns:m="http://schemas.openxmlformats.org/officeDocument/2006/math" xmlns:v="urn:schemas-microsoft-com:vml" xmlns:wp14="http://schemas.microsoft.com/office/word/2010/wordprocessingDrawing" xmlns:wp="http://schemas.openxmlformats.org/drawingml/2006/wordprocessingDrawing" xmlns:w10="urn:schemas-microsoft-com:office:word" xmlns:w="http://schemas.openxmlformats.org/wordprocessingml/2006/main" xmlns:w14="http://schemas.microsoft.com/office/word/2010/wordml" xmlns:w15="http://schemas.microsoft.com/office/word/2012/wordml" xmlns:wpg="http://schemas.microsoft.com/office/word/2010/wordprocessingGroup" xmlns:wpi="http://schemas.microsoft.com/office/word/2010/wordprocessingInk" xmlns:wne="http://schemas.microsoft.com/office/word/2006/wordml" xmlns:wps="http://schemas.microsoft.com/office/word/2010/wordprocessingShape" mc:Ignorable="w14 w15 wp14">
+<w:endnotes xmlns:wpc="http://schemas.microsoft.com/office/word/2010/wordprocessingCanvas" xmlns:cx="http://schemas.microsoft.com/office/drawing/2014/chartex" xmlns:cx1="http://schemas.microsoft.com/office/drawing/2015/9/8/chartex" xmlns:cx2="http://schemas.microsoft.com/office/drawing/2015/10/21/chartex" xmlns:cx3="http://schemas.microsoft.com/office/drawing/2016/5/9/chartex" xmlns:cx4="http://schemas.microsoft.com/office/drawing/2016/5/10/chartex" xmlns:cx5="http://schemas.microsoft.com/office/drawing/2016/5/11/chartex" xmlns:cx6="http://schemas.microsoft.com/office/drawing/2016/5/12/chartex" xmlns:cx7="http://schemas.microsoft.com/office/drawing/2016/5/13/chartex" xmlns:cx8="http://schemas.microsoft.com/office/drawing/2016/5/14/chartex" xmlns:mc="http://schemas.openxmlformats.org/markup-compatibility/2006" xmlns:aink="http://schemas.microsoft.com/office/drawing/2016/ink" xmlns:am3d="http://schemas.microsoft.com/office/drawing/2017/model3d" xmlns:o="urn:schemas-microsoft-com:office:office" xmlns:r="http://schemas.openxmlformats.org/officeDocument/2006/relationships" xmlns:m="http://schemas.openxmlformats.org/officeDocument/2006/math" xmlns:v="urn:schemas-microsoft-com:vml" xmlns:wp14="http://schemas.microsoft.com/office/word/2010/wordprocessingDrawing" xmlns:wp="http://schemas.openxmlformats.org/drawingml/2006/wordprocessingDrawing" xmlns:w10="urn:schemas-microsoft-com:office:word" xmlns:w="http://schemas.openxmlformats.org/wordprocessingml/2006/main" xmlns:w14="http://schemas.microsoft.com/office/word/2010/wordml" xmlns:w15="http://schemas.microsoft.com/office/word/2012/wordml" xmlns:w16cex="http://schemas.microsoft.com/office/word/2018/wordml/cex" xmlns:w16cid="http://schemas.microsoft.com/office/word/2016/wordml/cid" xmlns:w16="http://schemas.microsoft.com/office/word/2018/wordml" xmlns:w16se="http://schemas.microsoft.com/office/word/2015/wordml/symex" xmlns:wpg="http://schemas.microsoft.com/office/word/2010/wordprocessingGroup" xmlns:wpi="http://schemas.microsoft.com/office/word/2010/wordprocessingInk" xmlns:wne="http://schemas.microsoft.com/office/word/2006/wordml" xmlns:wps="http://schemas.microsoft.com/office/word/2010/wordprocessingShape" mc:Ignorable="w14 w15 w16se w16cid w16 w16cex wp14">
   <w:endnote w:type="separator" w:id="-1">
     <w:p>
       <w:pPr>
@@ -1914,7 +1467,7 @@
 </file>
 
 <file path=word/footer1.xml><?xml version="1.0" encoding="utf-8"?>
-<w:ftr xmlns:wpc="http://schemas.microsoft.com/office/word/2010/wordprocessingCanvas" xmlns:mc="http://schemas.openxmlformats.org/markup-compatibility/2006" xmlns:o="urn:schemas-microsoft-com:office:office" xmlns:r="http://schemas.openxmlformats.org/officeDocument/2006/relationships" xmlns:m="http://schemas.openxmlformats.org/officeDocument/2006/math" xmlns:v="urn:schemas-microsoft-com:vml" xmlns:wp14="http://schemas.microsoft.com/office/word/2010/wordprocessingDrawing" xmlns:wp="http://schemas.openxmlformats.org/drawingml/2006/wordprocessingDrawing" xmlns:w10="urn:schemas-microsoft-com:office:word" xmlns:w="http://schemas.openxmlformats.org/wordprocessingml/2006/main" xmlns:w14="http://schemas.microsoft.com/office/word/2010/wordml" xmlns:w15="http://schemas.microsoft.com/office/word/2012/wordml" xmlns:wpg="http://schemas.microsoft.com/office/word/2010/wordprocessingGroup" xmlns:wpi="http://schemas.microsoft.com/office/word/2010/wordprocessingInk" xmlns:wne="http://schemas.microsoft.com/office/word/2006/wordml" xmlns:wps="http://schemas.microsoft.com/office/word/2010/wordprocessingShape" mc:Ignorable="w14 w15 wp14">
+<w:ftr xmlns:wpc="http://schemas.microsoft.com/office/word/2010/wordprocessingCanvas" xmlns:cx="http://schemas.microsoft.com/office/drawing/2014/chartex" xmlns:cx1="http://schemas.microsoft.com/office/drawing/2015/9/8/chartex" xmlns:cx2="http://schemas.microsoft.com/office/drawing/2015/10/21/chartex" xmlns:cx3="http://schemas.microsoft.com/office/drawing/2016/5/9/chartex" xmlns:cx4="http://schemas.microsoft.com/office/drawing/2016/5/10/chartex" xmlns:cx5="http://schemas.microsoft.com/office/drawing/2016/5/11/chartex" xmlns:cx6="http://schemas.microsoft.com/office/drawing/2016/5/12/chartex" xmlns:cx7="http://schemas.microsoft.com/office/drawing/2016/5/13/chartex" xmlns:cx8="http://schemas.microsoft.com/office/drawing/2016/5/14/chartex" xmlns:mc="http://schemas.openxmlformats.org/markup-compatibility/2006" xmlns:aink="http://schemas.microsoft.com/office/drawing/2016/ink" xmlns:am3d="http://schemas.microsoft.com/office/drawing/2017/model3d" xmlns:o="urn:schemas-microsoft-com:office:office" xmlns:r="http://schemas.openxmlformats.org/officeDocument/2006/relationships" xmlns:m="http://schemas.openxmlformats.org/officeDocument/2006/math" xmlns:v="urn:schemas-microsoft-com:vml" xmlns:wp14="http://schemas.microsoft.com/office/word/2010/wordprocessingDrawing" xmlns:wp="http://schemas.openxmlformats.org/drawingml/2006/wordprocessingDrawing" xmlns:w10="urn:schemas-microsoft-com:office:word" xmlns:w="http://schemas.openxmlformats.org/wordprocessingml/2006/main" xmlns:w14="http://schemas.microsoft.com/office/word/2010/wordml" xmlns:w15="http://schemas.microsoft.com/office/word/2012/wordml" xmlns:w16cex="http://schemas.microsoft.com/office/word/2018/wordml/cex" xmlns:w16cid="http://schemas.microsoft.com/office/word/2016/wordml/cid" xmlns:w16="http://schemas.microsoft.com/office/word/2018/wordml" xmlns:w16se="http://schemas.microsoft.com/office/word/2015/wordml/symex" xmlns:wpg="http://schemas.microsoft.com/office/word/2010/wordprocessingGroup" xmlns:wpi="http://schemas.microsoft.com/office/word/2010/wordprocessingInk" xmlns:wne="http://schemas.microsoft.com/office/word/2006/wordml" xmlns:wps="http://schemas.microsoft.com/office/word/2010/wordprocessingShape" mc:Ignorable="w14 w15 w16se w16cid w16 w16cex wp14">
   <w:sdt>
     <w:sdtPr>
       <w:id w:val="-1773696676"/>
@@ -2062,7 +1615,7 @@
 </file>
 
 <file path=word/footnotes.xml><?xml version="1.0" encoding="utf-8"?>
-<w:footnotes xmlns:wpc="http://schemas.microsoft.com/office/word/2010/wordprocessingCanvas" xmlns:mc="http://schemas.openxmlformats.org/markup-compatibility/2006" xmlns:o="urn:schemas-microsoft-com:office:office" xmlns:r="http://schemas.openxmlformats.org/officeDocument/2006/relationships" xmlns:m="http://schemas.openxmlformats.org/officeDocument/2006/math" xmlns:v="urn:schemas-microsoft-com:vml" xmlns:wp14="http://schemas.microsoft.com/office/word/2010/wordprocessingDrawing" xmlns:wp="http://schemas.openxmlformats.org/drawingml/2006/wordprocessingDrawing" xmlns:w10="urn:schemas-microsoft-com:office:word" xmlns:w="http://schemas.openxmlformats.org/wordprocessingml/2006/main" xmlns:w14="http://schemas.microsoft.com/office/word/2010/wordml" xmlns:w15="http://schemas.microsoft.com/office/word/2012/wordml" xmlns:wpg="http://schemas.microsoft.com/office/word/2010/wordprocessingGroup" xmlns:wpi="http://schemas.microsoft.com/office/word/2010/wordprocessingInk" xmlns:wne="http://schemas.microsoft.com/office/word/2006/wordml" xmlns:wps="http://schemas.microsoft.com/office/word/2010/wordprocessingShape" mc:Ignorable="w14 w15 wp14">
+<w:footnotes xmlns:wpc="http://schemas.microsoft.com/office/word/2010/wordprocessingCanvas" xmlns:cx="http://schemas.microsoft.com/office/drawing/2014/chartex" xmlns:cx1="http://schemas.microsoft.com/office/drawing/2015/9/8/chartex" xmlns:cx2="http://schemas.microsoft.com/office/drawing/2015/10/21/chartex" xmlns:cx3="http://schemas.microsoft.com/office/drawing/2016/5/9/chartex" xmlns:cx4="http://schemas.microsoft.com/office/drawing/2016/5/10/chartex" xmlns:cx5="http://schemas.microsoft.com/office/drawing/2016/5/11/chartex" xmlns:cx6="http://schemas.microsoft.com/office/drawing/2016/5/12/chartex" xmlns:cx7="http://schemas.microsoft.com/office/drawing/2016/5/13/chartex" xmlns:cx8="http://schemas.microsoft.com/office/drawing/2016/5/14/chartex" xmlns:mc="http://schemas.openxmlformats.org/markup-compatibility/2006" xmlns:aink="http://schemas.microsoft.com/office/drawing/2016/ink" xmlns:am3d="http://schemas.microsoft.com/office/drawing/2017/model3d" xmlns:o="urn:schemas-microsoft-com:office:office" xmlns:r="http://schemas.openxmlformats.org/officeDocument/2006/relationships" xmlns:m="http://schemas.openxmlformats.org/officeDocument/2006/math" xmlns:v="urn:schemas-microsoft-com:vml" xmlns:wp14="http://schemas.microsoft.com/office/word/2010/wordprocessingDrawing" xmlns:wp="http://schemas.openxmlformats.org/drawingml/2006/wordprocessingDrawing" xmlns:w10="urn:schemas-microsoft-com:office:word" xmlns:w="http://schemas.openxmlformats.org/wordprocessingml/2006/main" xmlns:w14="http://schemas.microsoft.com/office/word/2010/wordml" xmlns:w15="http://schemas.microsoft.com/office/word/2012/wordml" xmlns:w16cex="http://schemas.microsoft.com/office/word/2018/wordml/cex" xmlns:w16cid="http://schemas.microsoft.com/office/word/2016/wordml/cid" xmlns:w16="http://schemas.microsoft.com/office/word/2018/wordml" xmlns:w16se="http://schemas.microsoft.com/office/word/2015/wordml/symex" xmlns:wpg="http://schemas.microsoft.com/office/word/2010/wordprocessingGroup" xmlns:wpi="http://schemas.microsoft.com/office/word/2010/wordprocessingInk" xmlns:wne="http://schemas.microsoft.com/office/word/2006/wordml" xmlns:wps="http://schemas.microsoft.com/office/word/2010/wordprocessingShape" mc:Ignorable="w14 w15 w16se w16cid w16 w16cex wp14">
   <w:footnote w:type="separator" w:id="-1">
     <w:p>
       <w:pPr>
@@ -2087,8 +1640,8 @@
 </file>
 
 <file path=word/numbering.xml><?xml version="1.0" encoding="utf-8"?>
-<w:numbering xmlns:wpc="http://schemas.microsoft.com/office/word/2010/wordprocessingCanvas" xmlns:mc="http://schemas.openxmlformats.org/markup-compatibility/2006" xmlns:o="urn:schemas-microsoft-com:office:office" xmlns:r="http://schemas.openxmlformats.org/officeDocument/2006/relationships" xmlns:m="http://schemas.openxmlformats.org/officeDocument/2006/math" xmlns:v="urn:schemas-microsoft-com:vml" xmlns:wp14="http://schemas.microsoft.com/office/word/2010/wordprocessingDrawing" xmlns:wp="http://schemas.openxmlformats.org/drawingml/2006/wordprocessingDrawing" xmlns:w10="urn:schemas-microsoft-com:office:word" xmlns:w="http://schemas.openxmlformats.org/wordprocessingml/2006/main" xmlns:w14="http://schemas.microsoft.com/office/word/2010/wordml" xmlns:w15="http://schemas.microsoft.com/office/word/2012/wordml" xmlns:wpg="http://schemas.microsoft.com/office/word/2010/wordprocessingGroup" xmlns:wpi="http://schemas.microsoft.com/office/word/2010/wordprocessingInk" xmlns:wne="http://schemas.microsoft.com/office/word/2006/wordml" xmlns:wps="http://schemas.microsoft.com/office/word/2010/wordprocessingShape" mc:Ignorable="w14 w15 wp14">
-  <w:abstractNum w:abstractNumId="0">
+<w:numbering xmlns:wpc="http://schemas.microsoft.com/office/word/2010/wordprocessingCanvas" xmlns:cx="http://schemas.microsoft.com/office/drawing/2014/chartex" xmlns:cx1="http://schemas.microsoft.com/office/drawing/2015/9/8/chartex" xmlns:cx2="http://schemas.microsoft.com/office/drawing/2015/10/21/chartex" xmlns:cx3="http://schemas.microsoft.com/office/drawing/2016/5/9/chartex" xmlns:cx4="http://schemas.microsoft.com/office/drawing/2016/5/10/chartex" xmlns:cx5="http://schemas.microsoft.com/office/drawing/2016/5/11/chartex" xmlns:cx6="http://schemas.microsoft.com/office/drawing/2016/5/12/chartex" xmlns:cx7="http://schemas.microsoft.com/office/drawing/2016/5/13/chartex" xmlns:cx8="http://schemas.microsoft.com/office/drawing/2016/5/14/chartex" xmlns:mc="http://schemas.openxmlformats.org/markup-compatibility/2006" xmlns:aink="http://schemas.microsoft.com/office/drawing/2016/ink" xmlns:am3d="http://schemas.microsoft.com/office/drawing/2017/model3d" xmlns:o="urn:schemas-microsoft-com:office:office" xmlns:r="http://schemas.openxmlformats.org/officeDocument/2006/relationships" xmlns:m="http://schemas.openxmlformats.org/officeDocument/2006/math" xmlns:v="urn:schemas-microsoft-com:vml" xmlns:wp14="http://schemas.microsoft.com/office/word/2010/wordprocessingDrawing" xmlns:wp="http://schemas.openxmlformats.org/drawingml/2006/wordprocessingDrawing" xmlns:w10="urn:schemas-microsoft-com:office:word" xmlns:w="http://schemas.openxmlformats.org/wordprocessingml/2006/main" xmlns:w14="http://schemas.microsoft.com/office/word/2010/wordml" xmlns:w15="http://schemas.microsoft.com/office/word/2012/wordml" xmlns:w16cex="http://schemas.microsoft.com/office/word/2018/wordml/cex" xmlns:w16cid="http://schemas.microsoft.com/office/word/2016/wordml/cid" xmlns:w16="http://schemas.microsoft.com/office/word/2018/wordml" xmlns:w16se="http://schemas.microsoft.com/office/word/2015/wordml/symex" xmlns:wpg="http://schemas.microsoft.com/office/word/2010/wordprocessingGroup" xmlns:wpi="http://schemas.microsoft.com/office/word/2010/wordprocessingInk" xmlns:wne="http://schemas.microsoft.com/office/word/2006/wordml" xmlns:wps="http://schemas.microsoft.com/office/word/2010/wordprocessingShape" mc:Ignorable="w14 w15 w16se w16cid w16 w16cex wp14">
+  <w:abstractNum w:abstractNumId="0" w15:restartNumberingAfterBreak="0">
     <w:nsid w:val="1C97159A"/>
     <w:multiLevelType w:val="hybridMultilevel"/>
     <w:tmpl w:val="F8F0B426"/>
@@ -2201,7 +1754,7 @@
       </w:pPr>
     </w:lvl>
   </w:abstractNum>
-  <w:abstractNum w:abstractNumId="1">
+  <w:abstractNum w:abstractNumId="1" w15:restartNumberingAfterBreak="0">
     <w:nsid w:val="205D4C0A"/>
     <w:multiLevelType w:val="hybridMultilevel"/>
     <w:tmpl w:val="E4DA0824"/>
@@ -2292,7 +1845,7 @@
       </w:pPr>
     </w:lvl>
   </w:abstractNum>
-  <w:abstractNum w:abstractNumId="2">
+  <w:abstractNum w:abstractNumId="2" w15:restartNumberingAfterBreak="0">
     <w:nsid w:val="218C2832"/>
     <w:multiLevelType w:val="hybridMultilevel"/>
     <w:tmpl w:val="8D08FE22"/>
@@ -2405,7 +1958,7 @@
       </w:rPr>
     </w:lvl>
   </w:abstractNum>
-  <w:abstractNum w:abstractNumId="3">
+  <w:abstractNum w:abstractNumId="3" w15:restartNumberingAfterBreak="0">
     <w:nsid w:val="2DBB1242"/>
     <w:multiLevelType w:val="hybridMultilevel"/>
     <w:tmpl w:val="9356CFCA"/>
@@ -2491,7 +2044,7 @@
       </w:pPr>
     </w:lvl>
   </w:abstractNum>
-  <w:abstractNum w:abstractNumId="4">
+  <w:abstractNum w:abstractNumId="4" w15:restartNumberingAfterBreak="0">
     <w:nsid w:val="38135DDF"/>
     <w:multiLevelType w:val="hybridMultilevel"/>
     <w:tmpl w:val="DC24D03A"/>
@@ -2604,7 +2157,7 @@
       </w:rPr>
     </w:lvl>
   </w:abstractNum>
-  <w:abstractNum w:abstractNumId="5">
+  <w:abstractNum w:abstractNumId="5" w15:restartNumberingAfterBreak="0">
     <w:nsid w:val="54285269"/>
     <w:multiLevelType w:val="hybridMultilevel"/>
     <w:tmpl w:val="8F16C3DE"/>
@@ -2717,7 +2270,7 @@
       </w:rPr>
     </w:lvl>
   </w:abstractNum>
-  <w:abstractNum w:abstractNumId="6">
+  <w:abstractNum w:abstractNumId="6" w15:restartNumberingAfterBreak="0">
     <w:nsid w:val="78385135"/>
     <w:multiLevelType w:val="hybridMultilevel"/>
     <w:tmpl w:val="DE9C81FA"/>
@@ -2830,7 +2383,7 @@
       </w:rPr>
     </w:lvl>
   </w:abstractNum>
-  <w:abstractNum w:abstractNumId="7">
+  <w:abstractNum w:abstractNumId="7" w15:restartNumberingAfterBreak="0">
     <w:nsid w:val="7E7D5A87"/>
     <w:multiLevelType w:val="hybridMultilevel"/>
     <w:tmpl w:val="71B498F2"/>
@@ -2971,7 +2524,7 @@
 </file>
 
 <file path=word/styles.xml><?xml version="1.0" encoding="utf-8"?>
-<w:styles xmlns:mc="http://schemas.openxmlformats.org/markup-compatibility/2006" xmlns:r="http://schemas.openxmlformats.org/officeDocument/2006/relationships" xmlns:w="http://schemas.openxmlformats.org/wordprocessingml/2006/main" xmlns:w14="http://schemas.microsoft.com/office/word/2010/wordml" xmlns:w15="http://schemas.microsoft.com/office/word/2012/wordml" mc:Ignorable="w14 w15">
+<w:styles xmlns:mc="http://schemas.openxmlformats.org/markup-compatibility/2006" xmlns:r="http://schemas.openxmlformats.org/officeDocument/2006/relationships" xmlns:w="http://schemas.openxmlformats.org/wordprocessingml/2006/main" xmlns:w14="http://schemas.microsoft.com/office/word/2010/wordml" xmlns:w15="http://schemas.microsoft.com/office/word/2012/wordml" xmlns:w16cex="http://schemas.microsoft.com/office/word/2018/wordml/cex" xmlns:w16cid="http://schemas.microsoft.com/office/word/2016/wordml/cid" xmlns:w16="http://schemas.microsoft.com/office/word/2018/wordml" xmlns:w16se="http://schemas.microsoft.com/office/word/2015/wordml/symex" mc:Ignorable="w14 w15 w16se w16cid w16 w16cex">
   <w:docDefaults>
     <w:rPrDefault>
       <w:rPr>
@@ -2987,7 +2540,7 @@
       </w:pPr>
     </w:pPrDefault>
   </w:docDefaults>
-  <w:latentStyles w:defLockedState="0" w:defUIPriority="99" w:defSemiHidden="0" w:defUnhideWhenUsed="0" w:defQFormat="0" w:count="371">
+  <w:latentStyles w:defLockedState="0" w:defUIPriority="99" w:defSemiHidden="0" w:defUnhideWhenUsed="0" w:defQFormat="0" w:count="376">
     <w:lsdException w:name="Normal" w:uiPriority="0" w:qFormat="1"/>
     <w:lsdException w:name="heading 1" w:uiPriority="9" w:qFormat="1"/>
     <w:lsdException w:name="heading 2" w:semiHidden="1" w:uiPriority="9" w:unhideWhenUsed="1" w:qFormat="1"/>
@@ -3093,7 +2646,6 @@
     <w:lsdException w:name="HTML Sample" w:semiHidden="1" w:unhideWhenUsed="1"/>
     <w:lsdException w:name="HTML Typewriter" w:semiHidden="1" w:unhideWhenUsed="1"/>
     <w:lsdException w:name="HTML Variable" w:semiHidden="1" w:unhideWhenUsed="1"/>
-    <w:lsdException w:name="Normal Table" w:semiHidden="1" w:unhideWhenUsed="1"/>
     <w:lsdException w:name="annotation subject" w:semiHidden="1" w:unhideWhenUsed="1"/>
     <w:lsdException w:name="No List" w:semiHidden="1" w:unhideWhenUsed="1"/>
     <w:lsdException w:name="Outline List 1" w:semiHidden="1" w:unhideWhenUsed="1"/>
@@ -3136,11 +2688,8 @@
     <w:lsdException w:name="Table Contemporary" w:semiHidden="1" w:unhideWhenUsed="1"/>
     <w:lsdException w:name="Table Elegant" w:semiHidden="1" w:unhideWhenUsed="1"/>
     <w:lsdException w:name="Table Professional" w:semiHidden="1" w:unhideWhenUsed="1"/>
-    <w:lsdException w:name="Table Subtle 1" w:semiHidden="1" w:unhideWhenUsed="1"/>
     <w:lsdException w:name="Table Subtle 2" w:semiHidden="1" w:unhideWhenUsed="1"/>
     <w:lsdException w:name="Table Web 1" w:semiHidden="1" w:unhideWhenUsed="1"/>
-    <w:lsdException w:name="Table Web 2" w:semiHidden="1" w:unhideWhenUsed="1"/>
-    <w:lsdException w:name="Table Web 3" w:semiHidden="1" w:unhideWhenUsed="1"/>
     <w:lsdException w:name="Balloon Text" w:semiHidden="1" w:unhideWhenUsed="1"/>
     <w:lsdException w:name="Table Grid" w:uiPriority="39"/>
     <w:lsdException w:name="Table Theme" w:semiHidden="1" w:unhideWhenUsed="1"/>
@@ -3359,6 +2908,11 @@
     <w:lsdException w:name="List Table 5 Dark Accent 6" w:uiPriority="50"/>
     <w:lsdException w:name="List Table 6 Colorful Accent 6" w:uiPriority="51"/>
     <w:lsdException w:name="List Table 7 Colorful Accent 6" w:uiPriority="52"/>
+    <w:lsdException w:name="Mention" w:semiHidden="1" w:unhideWhenUsed="1"/>
+    <w:lsdException w:name="Smart Hyperlink" w:semiHidden="1" w:unhideWhenUsed="1"/>
+    <w:lsdException w:name="Hashtag" w:semiHidden="1" w:unhideWhenUsed="1"/>
+    <w:lsdException w:name="Unresolved Mention" w:semiHidden="1" w:unhideWhenUsed="1"/>
+    <w:lsdException w:name="Smart Link" w:semiHidden="1" w:unhideWhenUsed="1"/>
   </w:latentStyles>
   <w:style w:type="paragraph" w:default="1" w:styleId="Normal">
     <w:name w:val="Normal"/>
